--- a/项目文档/软件工程概要设计.docx
+++ b/项目文档/软件工程概要设计.docx
@@ -58,6 +58,12 @@
           <w:rFonts w:hint="eastAsia"/>
         </w:rPr>
       </w:pPr>
+      <w:r>
+        <w:rPr>
+          <w:rFonts w:hint="eastAsia"/>
+        </w:rPr>
+        <w:t>本系统是一个小巧轻量、集发布和讨论于一体的论坛平台；基于北邮人论坛的使用和周围同学的反馈背景，让用户体验更加简约流畅。</w:t>
+      </w:r>
     </w:p>
     <w:p>
       <w:pPr>
@@ -77,6 +83,9 @@
     <w:p>
       <w:pPr>
         <w:ind w:firstLine="420"/>
+        <w:rPr>
+          <w:rFonts w:hint="eastAsia"/>
+        </w:rPr>
       </w:pPr>
       <w:r>
         <w:rPr>
@@ -84,6 +93,160 @@
         </w:rPr>
         <w:t>概述概要设计要实现的目标，包括功能目标、性能目标等。</w:t>
       </w:r>
+    </w:p>
+    <w:p>
+      <w:pPr>
+        <w:ind w:firstLine="420"/>
+        <w:rPr>
+          <w:rFonts w:hint="eastAsia"/>
+        </w:rPr>
+      </w:pPr>
+      <w:r>
+        <w:rPr>
+          <w:rFonts w:hint="eastAsia"/>
+        </w:rPr>
+        <w:t>功能目标：</w:t>
+      </w:r>
+    </w:p>
+    <w:p>
+      <w:pPr>
+        <w:ind w:firstLine="420"/>
+        <w:rPr>
+          <w:rFonts w:hint="eastAsia"/>
+        </w:rPr>
+      </w:pPr>
+      <w:r>
+        <w:rPr>
+          <w:rFonts w:hint="eastAsia"/>
+        </w:rPr>
+        <w:t>1、论坛用户可以注册和登录，并能够发布文章和动态、查看用户消息</w:t>
+      </w:r>
+    </w:p>
+    <w:p>
+      <w:pPr>
+        <w:ind w:firstLine="420"/>
+        <w:rPr>
+          <w:rFonts w:hint="eastAsia"/>
+        </w:rPr>
+      </w:pPr>
+      <w:r>
+        <w:rPr>
+          <w:rFonts w:hint="eastAsia"/>
+        </w:rPr>
+        <w:t>2、论坛用户可以对论坛上的文章和动态进行评论、点赞和收藏</w:t>
+      </w:r>
+    </w:p>
+    <w:p>
+      <w:pPr>
+        <w:ind w:firstLine="420"/>
+        <w:rPr>
+          <w:rFonts w:hint="eastAsia"/>
+        </w:rPr>
+      </w:pPr>
+      <w:r>
+        <w:rPr>
+          <w:rFonts w:hint="eastAsia"/>
+        </w:rPr>
+        <w:t>3、管理端可以对用户发送系统消息和禁用账户</w:t>
+      </w:r>
+    </w:p>
+    <w:p>
+      <w:pPr>
+        <w:ind w:firstLine="420"/>
+        <w:rPr>
+          <w:rFonts w:hint="eastAsia"/>
+        </w:rPr>
+      </w:pPr>
+      <w:r>
+        <w:rPr>
+          <w:rFonts w:hint="eastAsia"/>
+        </w:rPr>
+        <w:t>4、管理端可以对论坛上的帖子和评论进行审核、排序和删除</w:t>
+      </w:r>
+    </w:p>
+    <w:p>
+      <w:pPr>
+        <w:ind w:firstLine="420"/>
+        <w:rPr>
+          <w:rFonts w:hint="eastAsia"/>
+        </w:rPr>
+      </w:pPr>
+      <w:r>
+        <w:rPr>
+          <w:rFonts w:hint="eastAsia"/>
+        </w:rPr>
+        <w:t>性能目标：</w:t>
+      </w:r>
+    </w:p>
+    <w:p>
+      <w:pPr>
+        <w:ind w:firstLine="420"/>
+        <w:rPr>
+          <w:rFonts w:hint="eastAsia"/>
+        </w:rPr>
+      </w:pPr>
+      <w:r>
+        <w:rPr>
+          <w:rFonts w:hint="eastAsia"/>
+        </w:rPr>
+        <w:t>1、精度：用户上传的文字和图片信息能够被系统正确识别、处理和输出</w:t>
+      </w:r>
+    </w:p>
+    <w:p>
+      <w:pPr>
+        <w:ind w:firstLine="420"/>
+        <w:rPr>
+          <w:rFonts w:hint="eastAsia"/>
+        </w:rPr>
+      </w:pPr>
+      <w:r>
+        <w:rPr>
+          <w:rFonts w:hint="eastAsia"/>
+        </w:rPr>
+        <w:t>2、时间特性：用户能够快速访问和使用系统，系统能在短时间内快速响应用户的请求</w:t>
+      </w:r>
+    </w:p>
+    <w:p>
+      <w:pPr>
+        <w:ind w:firstLine="420"/>
+        <w:rPr>
+          <w:rFonts w:hint="eastAsia"/>
+        </w:rPr>
+      </w:pPr>
+      <w:r>
+        <w:rPr>
+          <w:rFonts w:hint="eastAsia"/>
+        </w:rPr>
+        <w:t>3、灵活性：系统能够适应不同用户和不同场景下的使用需求、技术和环境的变化</w:t>
+      </w:r>
+    </w:p>
+    <w:p>
+      <w:pPr>
+        <w:ind w:firstLine="420"/>
+        <w:rPr>
+          <w:rFonts w:hint="eastAsia"/>
+        </w:rPr>
+      </w:pPr>
+      <w:r>
+        <w:rPr>
+          <w:rFonts w:hint="default"/>
+        </w:rPr>
+        <w:t>4、</w:t>
+      </w:r>
+      <w:r>
+        <w:rPr>
+          <w:rFonts w:hint="eastAsia"/>
+        </w:rPr>
+        <w:t>故障处理：对于网络、数据库故障和安全漏洞能够及时发现和维护</w:t>
+      </w:r>
+    </w:p>
+    <w:p>
+      <w:pPr>
+        <w:spacing w:line="360" w:lineRule="auto"/>
+        <w:rPr>
+          <w:b/>
+        </w:rPr>
+      </w:pPr>
     </w:p>
     <w:p>
       <w:pPr>
@@ -1067,367 +1230,2122 @@
         </w:rPr>
         <w:t>用户表（users）:</w:t>
       </w:r>
+    </w:p>
+    <w:p>
+      <w:pPr>
+        <w:ind w:left="420" w:leftChars="0" w:firstLine="420"/>
+        <w:rPr>
+          <w:rFonts w:hint="default"/>
+          <w:lang w:eastAsia="zh-Hans"/>
+        </w:rPr>
+      </w:pPr>
+      <w:r>
+        <w:rPr>
+          <w:rFonts w:hint="default"/>
+          <w:lang w:eastAsia="zh-Hans"/>
+        </w:rPr>
+        <w:t>id：用户ID，主键</w:t>
+      </w:r>
+    </w:p>
+    <w:p>
+      <w:pPr>
+        <w:ind w:left="420" w:leftChars="0" w:firstLine="420"/>
+        <w:rPr>
+          <w:rFonts w:hint="default"/>
+          <w:lang w:eastAsia="zh-Hans"/>
+        </w:rPr>
+      </w:pPr>
+      <w:r>
+        <w:rPr>
+          <w:rFonts w:hint="default"/>
+          <w:lang w:eastAsia="zh-Hans"/>
+        </w:rPr>
+        <w:t>username：用户名，唯一</w:t>
+      </w:r>
+    </w:p>
+    <w:p>
+      <w:pPr>
+        <w:ind w:left="420" w:leftChars="0" w:firstLine="420"/>
+        <w:rPr>
+          <w:rFonts w:hint="default"/>
+          <w:lang w:eastAsia="zh-Hans"/>
+        </w:rPr>
+      </w:pPr>
+      <w:r>
+        <w:rPr>
+          <w:rFonts w:hint="default"/>
+          <w:lang w:eastAsia="zh-Hans"/>
+        </w:rPr>
+        <w:t>email：电子邮件，唯一</w:t>
+      </w:r>
+    </w:p>
+    <w:p>
+      <w:pPr>
+        <w:ind w:left="420" w:leftChars="0" w:firstLine="420"/>
+        <w:rPr>
+          <w:rFonts w:hint="default"/>
+          <w:lang w:eastAsia="zh-Hans"/>
+        </w:rPr>
+      </w:pPr>
+      <w:r>
+        <w:rPr>
+          <w:rFonts w:hint="default"/>
+          <w:lang w:eastAsia="zh-Hans"/>
+        </w:rPr>
+        <w:t>password_hash：密码哈希值</w:t>
+      </w:r>
+    </w:p>
+    <w:p>
+      <w:pPr>
+        <w:ind w:left="420" w:leftChars="0" w:firstLine="420"/>
+        <w:rPr>
+          <w:rFonts w:hint="default"/>
+          <w:lang w:eastAsia="zh-Hans"/>
+        </w:rPr>
+      </w:pPr>
+      <w:r>
+        <w:rPr>
+          <w:rFonts w:hint="default"/>
+          <w:lang w:eastAsia="zh-Hans"/>
+        </w:rPr>
+        <w:t>avatar_url：头像URL</w:t>
+      </w:r>
+    </w:p>
+    <w:p>
+      <w:pPr>
+        <w:ind w:left="420" w:leftChars="0" w:firstLine="420"/>
+        <w:rPr>
+          <w:rFonts w:hint="default"/>
+          <w:lang w:eastAsia="zh-Hans"/>
+        </w:rPr>
+      </w:pPr>
+      <w:r>
+        <w:rPr>
+          <w:rFonts w:hint="default"/>
+          <w:lang w:eastAsia="zh-Hans"/>
+        </w:rPr>
+        <w:t>introduction：个人介绍</w:t>
+      </w:r>
+    </w:p>
+    <w:p>
+      <w:pPr>
+        <w:ind w:left="420" w:leftChars="0" w:firstLine="420"/>
+        <w:rPr>
+          <w:rFonts w:hint="default"/>
+          <w:lang w:eastAsia="zh-Hans"/>
+        </w:rPr>
+      </w:pPr>
+      <w:r>
+        <w:rPr>
+          <w:rFonts w:hint="default"/>
+          <w:lang w:eastAsia="zh-Hans"/>
+        </w:rPr>
+        <w:t>create_time：注册时间</w:t>
+      </w:r>
+    </w:p>
+    <w:p>
+      <w:pPr>
+        <w:ind w:left="420" w:leftChars="0" w:firstLine="420"/>
+        <w:rPr>
+          <w:rFonts w:hint="default"/>
+          <w:lang w:eastAsia="zh-Hans"/>
+        </w:rPr>
+      </w:pPr>
+      <w:r>
+        <w:rPr>
+          <w:rFonts w:hint="default"/>
+          <w:lang w:eastAsia="zh-Hans"/>
+        </w:rPr>
+        <w:t>update_time：最后一次更新时间</w:t>
+      </w:r>
+    </w:p>
+    <w:p>
+      <w:pPr>
+        <w:ind w:left="420" w:leftChars="0" w:firstLine="420"/>
+        <w:rPr>
+          <w:rFonts w:hint="default"/>
+          <w:lang w:eastAsia="zh-Hans"/>
+        </w:rPr>
+      </w:pPr>
+      <w:r>
+        <w:rPr>
+          <w:rFonts w:hint="default"/>
+          <w:lang w:eastAsia="zh-Hans"/>
+        </w:rPr>
+        <w:t>is_admin：是否为管理员，布尔类型</w:t>
+      </w:r>
+    </w:p>
+    <w:p>
+      <w:pPr>
+        <w:ind w:left="420" w:leftChars="0" w:firstLine="420"/>
+        <w:rPr>
+          <w:rFonts w:hint="default"/>
+          <w:lang w:eastAsia="zh-Hans"/>
+        </w:rPr>
+      </w:pPr>
+      <w:r>
+        <w:rPr>
+          <w:rFonts w:hint="default"/>
+          <w:lang w:eastAsia="zh-Hans"/>
+        </w:rPr>
+        <w:t>is_active：是否已被激活，布尔类型</w:t>
+      </w:r>
+    </w:p>
+    <w:p>
+      <w:pPr>
+        <w:ind w:left="420" w:leftChars="0" w:firstLine="420"/>
+        <w:rPr>
+          <w:rFonts w:hint="default"/>
+          <w:lang w:eastAsia="zh-Hans"/>
+        </w:rPr>
+      </w:pPr>
+    </w:p>
+    <w:p>
+      <w:pPr>
+        <w:ind w:left="420" w:leftChars="0" w:firstLine="420"/>
+        <w:rPr>
+          <w:rFonts w:hint="default"/>
+          <w:lang w:eastAsia="zh-Hans"/>
+        </w:rPr>
+      </w:pPr>
+      <w:r>
+        <w:rPr>
+          <w:rFonts w:hint="default"/>
+          <w:lang w:eastAsia="zh-Hans"/>
+        </w:rPr>
+        <w:t>帖子表（posts）</w:t>
+      </w:r>
+    </w:p>
+    <w:p>
+      <w:pPr>
+        <w:ind w:left="420" w:leftChars="0" w:firstLine="420"/>
+        <w:rPr>
+          <w:rFonts w:hint="default"/>
+          <w:lang w:eastAsia="zh-Hans"/>
+        </w:rPr>
+      </w:pPr>
+      <w:r>
+        <w:rPr>
+          <w:rFonts w:hint="default"/>
+          <w:lang w:eastAsia="zh-Hans"/>
+        </w:rPr>
+        <w:t>id：帖子ID，主键</w:t>
+      </w:r>
+    </w:p>
+    <w:p>
+      <w:pPr>
+        <w:ind w:left="420" w:leftChars="0" w:firstLine="420"/>
+        <w:rPr>
+          <w:rFonts w:hint="default"/>
+          <w:lang w:eastAsia="zh-Hans"/>
+        </w:rPr>
+      </w:pPr>
+      <w:r>
+        <w:rPr>
+          <w:rFonts w:hint="default"/>
+          <w:lang w:eastAsia="zh-Hans"/>
+        </w:rPr>
+        <w:t>title：帖子标题</w:t>
+      </w:r>
+    </w:p>
+    <w:p>
+      <w:pPr>
+        <w:ind w:left="420" w:leftChars="0" w:firstLine="420"/>
+        <w:rPr>
+          <w:rFonts w:hint="default"/>
+          <w:lang w:eastAsia="zh-Hans"/>
+        </w:rPr>
+      </w:pPr>
+      <w:r>
+        <w:rPr>
+          <w:rFonts w:hint="default"/>
+          <w:lang w:eastAsia="zh-Hans"/>
+        </w:rPr>
+        <w:t>content：帖子内容</w:t>
+      </w:r>
+    </w:p>
+    <w:p>
+      <w:pPr>
+        <w:ind w:left="420" w:leftChars="0" w:firstLine="420"/>
+        <w:rPr>
+          <w:rFonts w:hint="default"/>
+          <w:lang w:eastAsia="zh-Hans"/>
+        </w:rPr>
+      </w:pPr>
+      <w:r>
+        <w:rPr>
+          <w:rFonts w:hint="default"/>
+          <w:lang w:eastAsia="zh-Hans"/>
+        </w:rPr>
+        <w:t>create_time：帖子创建时间</w:t>
+      </w:r>
+    </w:p>
+    <w:p>
+      <w:pPr>
+        <w:ind w:left="420" w:leftChars="0" w:firstLine="420"/>
+        <w:rPr>
+          <w:rFonts w:hint="default"/>
+          <w:lang w:eastAsia="zh-Hans"/>
+        </w:rPr>
+      </w:pPr>
+      <w:r>
+        <w:rPr>
+          <w:rFonts w:hint="default"/>
+          <w:lang w:eastAsia="zh-Hans"/>
+        </w:rPr>
+        <w:t>update_time：最后一次更新时间</w:t>
+      </w:r>
+    </w:p>
+    <w:p>
+      <w:pPr>
+        <w:ind w:left="420" w:leftChars="0" w:firstLine="420"/>
+        <w:rPr>
+          <w:rFonts w:hint="default"/>
+          <w:lang w:eastAsia="zh-Hans"/>
+        </w:rPr>
+      </w:pPr>
+      <w:r>
+        <w:rPr>
+          <w:rFonts w:hint="default"/>
+          <w:lang w:eastAsia="zh-Hans"/>
+        </w:rPr>
+        <w:t>is_deleted：是否已被删除，布尔类型</w:t>
+      </w:r>
+    </w:p>
+    <w:p>
+      <w:pPr>
+        <w:ind w:left="420" w:leftChars="0" w:firstLine="420"/>
+        <w:rPr>
+          <w:rFonts w:hint="default"/>
+          <w:lang w:eastAsia="zh-Hans"/>
+        </w:rPr>
+      </w:pPr>
+      <w:r>
+        <w:rPr>
+          <w:rFonts w:hint="default"/>
+          <w:lang w:eastAsia="zh-Hans"/>
+        </w:rPr>
+        <w:t>user_id：发帖用户ID，外键</w:t>
+      </w:r>
+    </w:p>
+    <w:p>
+      <w:pPr>
+        <w:ind w:left="420" w:leftChars="0" w:firstLine="420"/>
+        <w:rPr>
+          <w:rFonts w:hint="default"/>
+          <w:lang w:eastAsia="zh-Hans"/>
+        </w:rPr>
+      </w:pPr>
+    </w:p>
+    <w:p>
+      <w:pPr>
+        <w:ind w:left="420" w:leftChars="0" w:firstLine="420"/>
+        <w:rPr>
+          <w:rFonts w:hint="default"/>
+          <w:lang w:eastAsia="zh-Hans"/>
+        </w:rPr>
+      </w:pPr>
+      <w:r>
+        <w:rPr>
+          <w:rFonts w:hint="default"/>
+          <w:lang w:eastAsia="zh-Hans"/>
+        </w:rPr>
+        <w:t>评论表（comments）</w:t>
+      </w:r>
+    </w:p>
+    <w:p>
+      <w:pPr>
+        <w:ind w:left="420" w:leftChars="0" w:firstLine="420"/>
+        <w:rPr>
+          <w:rFonts w:hint="default"/>
+          <w:lang w:eastAsia="zh-Hans"/>
+        </w:rPr>
+      </w:pPr>
+      <w:r>
+        <w:rPr>
+          <w:rFonts w:hint="default"/>
+          <w:lang w:eastAsia="zh-Hans"/>
+        </w:rPr>
+        <w:t>id：评论ID，主键</w:t>
+      </w:r>
+    </w:p>
+    <w:p>
+      <w:pPr>
+        <w:ind w:left="420" w:leftChars="0" w:firstLine="420"/>
+        <w:rPr>
+          <w:rFonts w:hint="default"/>
+          <w:lang w:eastAsia="zh-Hans"/>
+        </w:rPr>
+      </w:pPr>
+      <w:r>
+        <w:rPr>
+          <w:rFonts w:hint="default"/>
+          <w:lang w:eastAsia="zh-Hans"/>
+        </w:rPr>
+        <w:t>content：评论内容</w:t>
+      </w:r>
+    </w:p>
+    <w:p>
+      <w:pPr>
+        <w:ind w:left="420" w:leftChars="0" w:firstLine="420"/>
+        <w:rPr>
+          <w:rFonts w:hint="default"/>
+          <w:lang w:eastAsia="zh-Hans"/>
+        </w:rPr>
+      </w:pPr>
+      <w:r>
+        <w:rPr>
+          <w:rFonts w:hint="default"/>
+          <w:lang w:eastAsia="zh-Hans"/>
+        </w:rPr>
+        <w:t>create_time：评论创建时间</w:t>
+      </w:r>
+    </w:p>
+    <w:p>
+      <w:pPr>
+        <w:ind w:left="420" w:leftChars="0" w:firstLine="420"/>
+        <w:rPr>
+          <w:rFonts w:hint="default"/>
+          <w:lang w:eastAsia="zh-Hans"/>
+        </w:rPr>
+      </w:pPr>
+      <w:r>
+        <w:rPr>
+          <w:rFonts w:hint="default"/>
+          <w:lang w:eastAsia="zh-Hans"/>
+        </w:rPr>
+        <w:t>update_time：最后一次更新时间</w:t>
+      </w:r>
+    </w:p>
+    <w:p>
+      <w:pPr>
+        <w:ind w:left="420" w:leftChars="0" w:firstLine="420"/>
+        <w:rPr>
+          <w:rFonts w:hint="default"/>
+          <w:lang w:eastAsia="zh-Hans"/>
+        </w:rPr>
+      </w:pPr>
+      <w:r>
+        <w:rPr>
+          <w:rFonts w:hint="default"/>
+          <w:lang w:eastAsia="zh-Hans"/>
+        </w:rPr>
+        <w:t>is_deleted：是否已被删除，布尔类型</w:t>
+      </w:r>
+    </w:p>
+    <w:p>
+      <w:pPr>
+        <w:ind w:left="420" w:leftChars="0" w:firstLine="420"/>
+        <w:rPr>
+          <w:rFonts w:hint="default"/>
+          <w:lang w:eastAsia="zh-Hans"/>
+        </w:rPr>
+      </w:pPr>
+      <w:r>
+        <w:rPr>
+          <w:rFonts w:hint="default"/>
+          <w:lang w:eastAsia="zh-Hans"/>
+        </w:rPr>
+        <w:t>user_id：评论用户ID，外键</w:t>
+      </w:r>
+    </w:p>
+    <w:p>
+      <w:pPr>
+        <w:ind w:left="420" w:leftChars="0" w:firstLine="420"/>
+        <w:rPr>
+          <w:rFonts w:hint="default"/>
+          <w:lang w:eastAsia="zh-Hans"/>
+        </w:rPr>
+      </w:pPr>
+      <w:r>
+        <w:rPr>
+          <w:rFonts w:hint="default"/>
+          <w:lang w:eastAsia="zh-Hans"/>
+        </w:rPr>
+        <w:t>post_id：所属帖子ID，外键</w:t>
+      </w:r>
+    </w:p>
+    <w:p>
+      <w:pPr>
+        <w:ind w:left="420" w:leftChars="0" w:firstLine="420"/>
+        <w:rPr>
+          <w:rFonts w:hint="default"/>
+          <w:lang w:eastAsia="zh-Hans"/>
+        </w:rPr>
+      </w:pPr>
+      <w:r>
+        <w:rPr>
+          <w:rFonts w:hint="default"/>
+          <w:lang w:eastAsia="zh-Hans"/>
+        </w:rPr>
+        <w:t>parent_id：父评论ID，外键，可以为空</w:t>
+      </w:r>
+    </w:p>
+    <w:p>
+      <w:pPr>
+        <w:ind w:left="420" w:leftChars="0" w:firstLine="420"/>
+        <w:rPr>
+          <w:rFonts w:hint="default"/>
+          <w:lang w:eastAsia="zh-Hans"/>
+        </w:rPr>
+      </w:pPr>
+    </w:p>
+    <w:p>
+      <w:pPr>
+        <w:ind w:left="420" w:leftChars="0" w:firstLine="420"/>
+        <w:rPr>
+          <w:rFonts w:hint="default"/>
+          <w:lang w:eastAsia="zh-Hans"/>
+        </w:rPr>
+      </w:pPr>
+      <w:r>
+        <w:rPr>
+          <w:rFonts w:hint="default"/>
+          <w:lang w:eastAsia="zh-Hans"/>
+        </w:rPr>
+        <w:t>关注表（follows）</w:t>
+      </w:r>
+    </w:p>
+    <w:p>
+      <w:pPr>
+        <w:ind w:left="420" w:leftChars="0" w:firstLine="420"/>
+        <w:rPr>
+          <w:rFonts w:hint="default"/>
+          <w:lang w:eastAsia="zh-Hans"/>
+        </w:rPr>
+      </w:pPr>
+      <w:r>
+        <w:rPr>
+          <w:rFonts w:hint="default"/>
+          <w:lang w:eastAsia="zh-Hans"/>
+        </w:rPr>
+        <w:t>id：关注ID，主键</w:t>
+      </w:r>
+    </w:p>
+    <w:p>
+      <w:pPr>
+        <w:ind w:left="420" w:leftChars="0" w:firstLine="420"/>
+        <w:rPr>
+          <w:rFonts w:hint="default"/>
+          <w:lang w:eastAsia="zh-Hans"/>
+        </w:rPr>
+      </w:pPr>
+      <w:r>
+        <w:rPr>
+          <w:rFonts w:hint="default"/>
+          <w:lang w:eastAsia="zh-Hans"/>
+        </w:rPr>
+        <w:t>follower_id：关注者ID，外键</w:t>
+      </w:r>
+    </w:p>
+    <w:p>
+      <w:pPr>
+        <w:ind w:left="420" w:leftChars="0" w:firstLine="420"/>
+        <w:rPr>
+          <w:rFonts w:hint="default"/>
+          <w:lang w:eastAsia="zh-Hans"/>
+        </w:rPr>
+      </w:pPr>
+      <w:r>
+        <w:rPr>
+          <w:rFonts w:hint="default"/>
+          <w:lang w:eastAsia="zh-Hans"/>
+        </w:rPr>
+        <w:t>followed_id：被关注者ID，外键</w:t>
+      </w:r>
+    </w:p>
+    <w:p>
+      <w:pPr>
+        <w:ind w:left="420" w:leftChars="0" w:firstLine="420"/>
+        <w:rPr>
+          <w:rFonts w:hint="default"/>
+          <w:lang w:eastAsia="zh-Hans"/>
+        </w:rPr>
+      </w:pPr>
+    </w:p>
+    <w:p>
+      <w:pPr>
+        <w:ind w:left="420" w:leftChars="0" w:firstLine="420"/>
+        <w:rPr>
+          <w:rFonts w:hint="default"/>
+          <w:lang w:eastAsia="zh-Hans"/>
+        </w:rPr>
+      </w:pPr>
+      <w:r>
+        <w:rPr>
+          <w:rFonts w:hint="default"/>
+          <w:lang w:eastAsia="zh-Hans"/>
+        </w:rPr>
+        <w:t>点赞表（likes）</w:t>
+      </w:r>
+    </w:p>
+    <w:p>
+      <w:pPr>
+        <w:ind w:left="420" w:leftChars="0" w:firstLine="420"/>
+        <w:rPr>
+          <w:rFonts w:hint="default"/>
+          <w:lang w:eastAsia="zh-Hans"/>
+        </w:rPr>
+      </w:pPr>
+      <w:r>
+        <w:rPr>
+          <w:rFonts w:hint="default"/>
+          <w:lang w:eastAsia="zh-Hans"/>
+        </w:rPr>
+        <w:t>id：点赞ID，主键</w:t>
+      </w:r>
+    </w:p>
+    <w:p>
+      <w:pPr>
+        <w:ind w:left="420" w:leftChars="0" w:firstLine="420"/>
+        <w:rPr>
+          <w:rFonts w:hint="default"/>
+          <w:lang w:eastAsia="zh-Hans"/>
+        </w:rPr>
+      </w:pPr>
+      <w:r>
+        <w:rPr>
+          <w:rFonts w:hint="default"/>
+          <w:lang w:eastAsia="zh-Hans"/>
+        </w:rPr>
+        <w:t>user_id：点赞用户ID，外键</w:t>
+      </w:r>
+    </w:p>
+    <w:p>
+      <w:pPr>
+        <w:ind w:left="420" w:leftChars="0" w:firstLine="420"/>
+        <w:rPr>
+          <w:rFonts w:hint="default"/>
+          <w:lang w:eastAsia="zh-Hans"/>
+        </w:rPr>
+      </w:pPr>
+      <w:r>
+        <w:rPr>
+          <w:rFonts w:hint="default"/>
+          <w:lang w:eastAsia="zh-Hans"/>
+        </w:rPr>
+        <w:t>post_id：被点赞帖子ID，外键</w:t>
+      </w:r>
+    </w:p>
+    <w:p>
+      <w:pPr>
+        <w:ind w:left="420" w:leftChars="0" w:firstLine="420"/>
+        <w:rPr>
+          <w:rFonts w:hint="default"/>
+          <w:lang w:eastAsia="zh-Hans"/>
+        </w:rPr>
+      </w:pPr>
+      <w:r>
+        <w:rPr>
+          <w:rFonts w:hint="default"/>
+          <w:lang w:eastAsia="zh-Hans"/>
+        </w:rPr>
+        <w:t>comment_id：被点赞评论ID，外键，可以为空</w:t>
+      </w:r>
+    </w:p>
+    <w:p>
+      <w:pPr>
+        <w:ind w:left="420" w:leftChars="0" w:firstLine="420"/>
+        <w:rPr>
+          <w:rFonts w:hint="default"/>
+          <w:lang w:eastAsia="zh-Hans"/>
+        </w:rPr>
+      </w:pPr>
+    </w:p>
+    <w:p>
+      <w:pPr>
+        <w:ind w:left="420" w:leftChars="0" w:firstLine="420"/>
+        <w:rPr>
+          <w:rFonts w:hint="default"/>
+          <w:lang w:eastAsia="zh-Hans"/>
+        </w:rPr>
+      </w:pPr>
+      <w:r>
+        <w:rPr>
+          <w:rFonts w:hint="default"/>
+          <w:lang w:eastAsia="zh-Hans"/>
+        </w:rPr>
+        <w:t>通知表（notifications）</w:t>
+      </w:r>
+    </w:p>
+    <w:p>
+      <w:pPr>
+        <w:ind w:left="420" w:leftChars="0" w:firstLine="420"/>
+        <w:rPr>
+          <w:rFonts w:hint="default"/>
+          <w:lang w:eastAsia="zh-Hans"/>
+        </w:rPr>
+      </w:pPr>
+      <w:r>
+        <w:rPr>
+          <w:rFonts w:hint="default"/>
+          <w:lang w:eastAsia="zh-Hans"/>
+        </w:rPr>
+        <w:t>id：通知ID，主键</w:t>
+      </w:r>
+    </w:p>
+    <w:p>
+      <w:pPr>
+        <w:ind w:left="420" w:leftChars="0" w:firstLine="420"/>
+        <w:rPr>
+          <w:rFonts w:hint="default"/>
+          <w:lang w:eastAsia="zh-Hans"/>
+        </w:rPr>
+      </w:pPr>
+      <w:r>
+        <w:rPr>
+          <w:rFonts w:hint="default"/>
+          <w:lang w:eastAsia="zh-Hans"/>
+        </w:rPr>
+        <w:t>content：通知内容</w:t>
+      </w:r>
+    </w:p>
+    <w:p>
+      <w:pPr>
+        <w:ind w:left="420" w:leftChars="0" w:firstLine="420"/>
+        <w:rPr>
+          <w:rFonts w:hint="default"/>
+          <w:lang w:eastAsia="zh-Hans"/>
+        </w:rPr>
+      </w:pPr>
+      <w:r>
+        <w:rPr>
+          <w:rFonts w:hint="default"/>
+          <w:lang w:eastAsia="zh-Hans"/>
+        </w:rPr>
+        <w:t>create_time：通知创建时间</w:t>
+      </w:r>
+    </w:p>
+    <w:p>
+      <w:pPr>
+        <w:ind w:left="420" w:leftChars="0" w:firstLine="420"/>
+        <w:rPr>
+          <w:rFonts w:hint="default"/>
+          <w:lang w:eastAsia="zh-Hans"/>
+        </w:rPr>
+      </w:pPr>
+      <w:r>
+        <w:rPr>
+          <w:rFonts w:hint="default"/>
+          <w:lang w:eastAsia="zh-Hans"/>
+        </w:rPr>
+        <w:t>is_read：是否已读，布尔类型</w:t>
+      </w:r>
+    </w:p>
+    <w:p>
+      <w:pPr>
+        <w:ind w:left="420" w:leftChars="0" w:firstLine="420"/>
+        <w:rPr>
+          <w:rFonts w:hint="default"/>
+          <w:lang w:eastAsia="zh-Hans"/>
+        </w:rPr>
+      </w:pPr>
+      <w:r>
+        <w:rPr>
+          <w:rFonts w:hint="default"/>
+          <w:lang w:eastAsia="zh-Hans"/>
+        </w:rPr>
+        <w:t>user_id：接收通知的用户ID，外键</w:t>
+      </w:r>
+    </w:p>
+    <w:p>
+      <w:pPr>
+        <w:ind w:left="420" w:leftChars="0" w:firstLine="420"/>
+        <w:rPr>
+          <w:rFonts w:hint="default"/>
+          <w:lang w:eastAsia="zh-Hans"/>
+        </w:rPr>
+      </w:pPr>
+    </w:p>
+    <w:p>
+      <w:pPr>
+        <w:rPr>
+          <w:rFonts w:hint="default"/>
+        </w:rPr>
+      </w:pPr>
+    </w:p>
+    <w:p>
+      <w:pPr>
+        <w:spacing w:line="360" w:lineRule="auto"/>
+        <w:rPr>
+          <w:b/>
+        </w:rPr>
+      </w:pPr>
+      <w:r>
+        <w:rPr>
+          <w:b/>
+        </w:rPr>
+        <w:t>4</w:t>
+      </w:r>
+      <w:r>
+        <w:rPr>
+          <w:rFonts w:hint="eastAsia"/>
+          <w:b/>
+        </w:rPr>
+        <w:t xml:space="preserve">.2、 数据结构设计 </w:t>
+      </w:r>
+    </w:p>
+    <w:p>
+      <w:pPr>
+        <w:ind w:firstLine="420"/>
+        <w:rPr>
+          <w:rFonts w:hint="eastAsia"/>
+        </w:rPr>
+      </w:pPr>
+      <w:r>
+        <w:rPr>
+          <w:rFonts w:hint="eastAsia"/>
+        </w:rPr>
+        <w:t>给出本系统内所使用的每个数据结构的名称、标识符以及它们之中每个数据项、记录、文卷和系的标识、定义、长度及它们之间的层次的或表格的相互关系。</w:t>
+      </w:r>
+    </w:p>
+    <w:p>
+      <w:pPr>
+        <w:ind w:firstLine="420"/>
+        <w:rPr>
+          <w:rFonts w:hint="eastAsia"/>
+        </w:rPr>
+      </w:pPr>
+    </w:p>
+    <w:p>
+      <w:pPr>
+        <w:ind w:firstLine="420"/>
+        <w:rPr>
+          <w:rFonts w:hint="eastAsia"/>
+        </w:rPr>
+      </w:pPr>
+      <w:r>
+        <w:rPr>
+          <w:rFonts w:hint="eastAsia"/>
+        </w:rPr>
+        <w:t>本系统中使用的数据结构包括以下表格：</w:t>
+      </w:r>
+    </w:p>
+    <w:p>
+      <w:pPr>
+        <w:ind w:firstLine="420"/>
+        <w:rPr>
+          <w:rFonts w:hint="eastAsia"/>
+        </w:rPr>
+      </w:pPr>
+    </w:p>
+    <w:p>
+      <w:pPr>
+        <w:ind w:firstLine="420"/>
+        <w:rPr>
+          <w:rFonts w:hint="default"/>
+        </w:rPr>
+      </w:pPr>
+      <w:r>
+        <w:rPr>
+          <w:rFonts w:hint="eastAsia"/>
+        </w:rPr>
+        <w:t>用户表（users）</w:t>
+      </w:r>
+      <w:r>
+        <w:rPr>
+          <w:rFonts w:hint="default"/>
+        </w:rPr>
+        <w:t>：</w:t>
+      </w:r>
+    </w:p>
+    <w:p>
+      <w:pPr>
+        <w:ind w:left="420" w:leftChars="0" w:firstLine="420"/>
+        <w:rPr>
+          <w:rFonts w:hint="eastAsia"/>
+        </w:rPr>
+      </w:pPr>
+      <w:r>
+        <w:rPr>
+          <w:rFonts w:hint="eastAsia"/>
+        </w:rPr>
+        <w:t>标识符：users</w:t>
+      </w:r>
+    </w:p>
+    <w:p>
+      <w:pPr>
+        <w:ind w:left="420" w:leftChars="0" w:firstLine="420"/>
+        <w:rPr>
+          <w:rFonts w:hint="eastAsia"/>
+        </w:rPr>
+      </w:pPr>
+      <w:r>
+        <w:rPr>
+          <w:rFonts w:hint="eastAsia"/>
+        </w:rPr>
+        <w:t>数据项：</w:t>
+      </w:r>
+    </w:p>
+    <w:p>
+      <w:pPr>
+        <w:ind w:left="420" w:leftChars="0" w:firstLine="420"/>
+        <w:rPr>
+          <w:rFonts w:hint="eastAsia"/>
+        </w:rPr>
+      </w:pPr>
+      <w:r>
+        <w:rPr>
+          <w:rFonts w:hint="eastAsia"/>
+        </w:rPr>
+        <w:t>id: 用户ID，整数类型，主键，自增长</w:t>
+      </w:r>
+    </w:p>
+    <w:p>
+      <w:pPr>
+        <w:ind w:left="420" w:leftChars="0" w:firstLine="420"/>
+        <w:rPr>
+          <w:rFonts w:hint="default"/>
+        </w:rPr>
+      </w:pPr>
+      <w:r>
+        <w:rPr>
+          <w:rFonts w:hint="eastAsia"/>
+        </w:rPr>
+        <w:t>username: 用户名，字符串类型，唯一，长度为</w:t>
+      </w:r>
+      <w:r>
+        <w:rPr>
+          <w:rFonts w:hint="default"/>
+        </w:rPr>
+        <w:t>20</w:t>
+      </w:r>
+    </w:p>
+    <w:p>
+      <w:pPr>
+        <w:ind w:left="420" w:leftChars="0" w:firstLine="420"/>
+        <w:rPr>
+          <w:rFonts w:hint="default"/>
+        </w:rPr>
+      </w:pPr>
+      <w:r>
+        <w:rPr>
+          <w:rFonts w:hint="eastAsia"/>
+        </w:rPr>
+        <w:t>email: 电子邮件，字符串类型，唯一，长度为</w:t>
+      </w:r>
+      <w:r>
+        <w:rPr>
+          <w:rFonts w:hint="default"/>
+        </w:rPr>
+        <w:t>64</w:t>
+      </w:r>
+    </w:p>
+    <w:p>
+      <w:pPr>
+        <w:ind w:left="420" w:leftChars="0" w:firstLine="420"/>
+        <w:rPr>
+          <w:rFonts w:hint="default"/>
+        </w:rPr>
+      </w:pPr>
+      <w:r>
+        <w:rPr>
+          <w:rFonts w:hint="eastAsia"/>
+        </w:rPr>
+        <w:t>password_hash: 密码哈希值，字符串类型</w:t>
+      </w:r>
+    </w:p>
+    <w:p>
+      <w:pPr>
+        <w:ind w:left="420" w:leftChars="0" w:firstLine="420"/>
+        <w:rPr>
+          <w:rFonts w:hint="eastAsia"/>
+        </w:rPr>
+      </w:pPr>
+      <w:r>
+        <w:rPr>
+          <w:rFonts w:hint="eastAsia"/>
+        </w:rPr>
+        <w:t>avatar_url: 头像URL，字符串类型</w:t>
+      </w:r>
+    </w:p>
+    <w:p>
+      <w:pPr>
+        <w:ind w:left="420" w:leftChars="0" w:firstLine="420"/>
+        <w:rPr>
+          <w:rFonts w:hint="eastAsia"/>
+        </w:rPr>
+      </w:pPr>
+      <w:r>
+        <w:rPr>
+          <w:rFonts w:hint="eastAsia"/>
+        </w:rPr>
+        <w:t>introduction: 个人介绍，字符串类型</w:t>
+      </w:r>
+    </w:p>
+    <w:p>
+      <w:pPr>
+        <w:ind w:left="420" w:leftChars="0" w:firstLine="420"/>
+        <w:rPr>
+          <w:rFonts w:hint="eastAsia"/>
+        </w:rPr>
+      </w:pPr>
+      <w:r>
+        <w:rPr>
+          <w:rFonts w:hint="eastAsia"/>
+        </w:rPr>
+        <w:t>create_time: 注册时间，日期时间类型</w:t>
+      </w:r>
+    </w:p>
+    <w:p>
+      <w:pPr>
+        <w:ind w:left="420" w:leftChars="0" w:firstLine="420"/>
+        <w:rPr>
+          <w:rFonts w:hint="eastAsia"/>
+        </w:rPr>
+      </w:pPr>
+      <w:r>
+        <w:rPr>
+          <w:rFonts w:hint="eastAsia"/>
+        </w:rPr>
+        <w:t>update_time: 最后一次更新时间，日期时间类型</w:t>
+      </w:r>
+    </w:p>
+    <w:p>
+      <w:pPr>
+        <w:ind w:left="420" w:leftChars="0" w:firstLine="420"/>
+        <w:rPr>
+          <w:rFonts w:hint="eastAsia"/>
+        </w:rPr>
+      </w:pPr>
+      <w:r>
+        <w:rPr>
+          <w:rFonts w:hint="eastAsia"/>
+        </w:rPr>
+        <w:t>is_admin: 是否为管理员，布尔类型</w:t>
+      </w:r>
+    </w:p>
+    <w:p>
+      <w:pPr>
+        <w:ind w:left="420" w:leftChars="0" w:firstLine="420"/>
+        <w:rPr>
+          <w:rFonts w:hint="eastAsia"/>
+        </w:rPr>
+      </w:pPr>
+      <w:r>
+        <w:rPr>
+          <w:rFonts w:hint="eastAsia"/>
+        </w:rPr>
+        <w:t>is_active: 是否已被激活，布尔类型</w:t>
+      </w:r>
+    </w:p>
+    <w:p>
+      <w:pPr>
+        <w:rPr>
+          <w:rFonts w:hint="eastAsia"/>
+        </w:rPr>
+      </w:pPr>
+    </w:p>
+    <w:p>
+      <w:pPr>
+        <w:ind w:firstLine="420"/>
+        <w:rPr>
+          <w:rFonts w:hint="default"/>
+        </w:rPr>
+      </w:pPr>
+      <w:r>
+        <w:rPr>
+          <w:rFonts w:hint="eastAsia"/>
+        </w:rPr>
+        <w:t>帖子表（posts）</w:t>
+      </w:r>
+      <w:r>
+        <w:rPr>
+          <w:rFonts w:hint="default"/>
+        </w:rPr>
+        <w:t>：</w:t>
+      </w:r>
+    </w:p>
+    <w:p>
+      <w:pPr>
+        <w:ind w:left="420" w:leftChars="0" w:firstLine="420"/>
+        <w:rPr>
+          <w:rFonts w:hint="eastAsia"/>
+        </w:rPr>
+      </w:pPr>
+      <w:r>
+        <w:rPr>
+          <w:rFonts w:hint="eastAsia"/>
+        </w:rPr>
+        <w:t>标识符：posts</w:t>
+      </w:r>
+    </w:p>
+    <w:p>
+      <w:pPr>
+        <w:ind w:left="420" w:leftChars="0" w:firstLine="420"/>
+        <w:rPr>
+          <w:rFonts w:hint="eastAsia"/>
+        </w:rPr>
+      </w:pPr>
+      <w:r>
+        <w:rPr>
+          <w:rFonts w:hint="eastAsia"/>
+        </w:rPr>
+        <w:t>数据项：</w:t>
+      </w:r>
+    </w:p>
+    <w:p>
+      <w:pPr>
+        <w:ind w:left="420" w:leftChars="0" w:firstLine="420"/>
+        <w:rPr>
+          <w:rFonts w:hint="eastAsia"/>
+        </w:rPr>
+      </w:pPr>
+      <w:r>
+        <w:rPr>
+          <w:rFonts w:hint="eastAsia"/>
+        </w:rPr>
+        <w:t>id: 帖子ID，整数类型，主键，自增长</w:t>
+      </w:r>
+    </w:p>
+    <w:p>
+      <w:pPr>
+        <w:ind w:left="420" w:leftChars="0" w:firstLine="420"/>
+        <w:rPr>
+          <w:rFonts w:hint="eastAsia"/>
+        </w:rPr>
+      </w:pPr>
+      <w:r>
+        <w:rPr>
+          <w:rFonts w:hint="eastAsia"/>
+        </w:rPr>
+        <w:t>title: 帖子标题，字符串类型</w:t>
+      </w:r>
+    </w:p>
+    <w:p>
+      <w:pPr>
+        <w:ind w:left="420" w:leftChars="0" w:firstLine="420"/>
+        <w:rPr>
+          <w:rFonts w:hint="eastAsia"/>
+        </w:rPr>
+      </w:pPr>
+      <w:r>
+        <w:rPr>
+          <w:rFonts w:hint="eastAsia"/>
+        </w:rPr>
+        <w:t>content: 帖子内容，字符串类型</w:t>
+      </w:r>
+    </w:p>
+    <w:p>
+      <w:pPr>
+        <w:ind w:left="420" w:leftChars="0" w:firstLine="420"/>
+        <w:rPr>
+          <w:rFonts w:hint="eastAsia"/>
+        </w:rPr>
+      </w:pPr>
+      <w:r>
+        <w:rPr>
+          <w:rFonts w:hint="eastAsia"/>
+        </w:rPr>
+        <w:t>create_time: 帖子创建时间，日期时间类型</w:t>
+      </w:r>
+    </w:p>
+    <w:p>
+      <w:pPr>
+        <w:ind w:left="420" w:leftChars="0" w:firstLine="420"/>
+        <w:rPr>
+          <w:rFonts w:hint="eastAsia"/>
+        </w:rPr>
+      </w:pPr>
+      <w:r>
+        <w:rPr>
+          <w:rFonts w:hint="eastAsia"/>
+        </w:rPr>
+        <w:t>update_time: 最后一次更新时间，日期时间类型</w:t>
+      </w:r>
+    </w:p>
+    <w:p>
+      <w:pPr>
+        <w:ind w:left="420" w:leftChars="0" w:firstLine="420"/>
+        <w:rPr>
+          <w:rFonts w:hint="default"/>
+        </w:rPr>
+      </w:pPr>
+      <w:r>
+        <w:rPr>
+          <w:rFonts w:hint="eastAsia"/>
+        </w:rPr>
+        <w:t>is_deleted: 是否已被删除，布尔类型</w:t>
+      </w:r>
+    </w:p>
+    <w:p>
+      <w:pPr>
+        <w:ind w:left="420" w:leftChars="0" w:firstLine="420"/>
+        <w:rPr>
+          <w:rFonts w:hint="default"/>
+        </w:rPr>
+      </w:pPr>
+      <w:r>
+        <w:rPr>
+          <w:rFonts w:hint="eastAsia"/>
+        </w:rPr>
+        <w:t>user_id: 发帖用户ID，整数类型，外键，关联用户表的id字段</w:t>
+      </w:r>
+    </w:p>
+    <w:p>
+      <w:pPr>
+        <w:ind w:firstLine="420"/>
+        <w:rPr>
+          <w:rFonts w:hint="eastAsia"/>
+        </w:rPr>
+      </w:pPr>
+    </w:p>
+    <w:p>
+      <w:pPr>
+        <w:ind w:firstLine="420"/>
+        <w:rPr>
+          <w:rFonts w:hint="default"/>
+        </w:rPr>
+      </w:pPr>
+      <w:r>
+        <w:rPr>
+          <w:rFonts w:hint="eastAsia"/>
+        </w:rPr>
+        <w:t>评论表（comments）</w:t>
+      </w:r>
+      <w:r>
+        <w:rPr>
+          <w:rFonts w:hint="default"/>
+        </w:rPr>
+        <w:t>：</w:t>
+      </w:r>
+    </w:p>
+    <w:p>
+      <w:pPr>
+        <w:ind w:left="420" w:leftChars="0" w:firstLine="420"/>
+        <w:rPr>
+          <w:rFonts w:hint="eastAsia"/>
+        </w:rPr>
+      </w:pPr>
+      <w:r>
+        <w:rPr>
+          <w:rFonts w:hint="eastAsia"/>
+        </w:rPr>
+        <w:t>标识符：comments</w:t>
+      </w:r>
+    </w:p>
+    <w:p>
+      <w:pPr>
+        <w:ind w:left="420" w:leftChars="0" w:firstLine="420"/>
+        <w:rPr>
+          <w:rFonts w:hint="eastAsia"/>
+        </w:rPr>
+      </w:pPr>
+      <w:r>
+        <w:rPr>
+          <w:rFonts w:hint="eastAsia"/>
+        </w:rPr>
+        <w:t>数据项：</w:t>
+      </w:r>
+    </w:p>
+    <w:p>
+      <w:pPr>
+        <w:ind w:left="420" w:leftChars="0" w:firstLine="420"/>
+        <w:rPr>
+          <w:rFonts w:hint="eastAsia"/>
+        </w:rPr>
+      </w:pPr>
+      <w:r>
+        <w:rPr>
+          <w:rFonts w:hint="eastAsia"/>
+        </w:rPr>
+        <w:t>id: 评论ID，整数类型，主键，自增长</w:t>
+      </w:r>
+    </w:p>
+    <w:p>
+      <w:pPr>
+        <w:ind w:left="420" w:leftChars="0" w:firstLine="420"/>
+        <w:rPr>
+          <w:rFonts w:hint="eastAsia"/>
+        </w:rPr>
+      </w:pPr>
+      <w:r>
+        <w:rPr>
+          <w:rFonts w:hint="eastAsia"/>
+        </w:rPr>
+        <w:t>content: 评论内容，字符串类型</w:t>
+      </w:r>
+    </w:p>
+    <w:p>
+      <w:pPr>
+        <w:ind w:left="420" w:leftChars="0" w:firstLine="420"/>
+        <w:rPr>
+          <w:rFonts w:hint="eastAsia"/>
+        </w:rPr>
+      </w:pPr>
+      <w:r>
+        <w:rPr>
+          <w:rFonts w:hint="eastAsia"/>
+        </w:rPr>
+        <w:t>create_time: 评论创建时间，日期时间类型</w:t>
+      </w:r>
+    </w:p>
+    <w:p>
+      <w:pPr>
+        <w:ind w:left="420" w:leftChars="0" w:firstLine="420"/>
+        <w:rPr>
+          <w:rFonts w:hint="eastAsia"/>
+        </w:rPr>
+      </w:pPr>
+      <w:r>
+        <w:rPr>
+          <w:rFonts w:hint="eastAsia"/>
+        </w:rPr>
+        <w:t>update_time: 最后一次更新时间，日期时间类型</w:t>
+      </w:r>
+    </w:p>
+    <w:p>
+      <w:pPr>
+        <w:ind w:left="420" w:leftChars="0" w:firstLine="420"/>
+        <w:rPr>
+          <w:rFonts w:hint="eastAsia"/>
+        </w:rPr>
+      </w:pPr>
+      <w:r>
+        <w:rPr>
+          <w:rFonts w:hint="eastAsia"/>
+        </w:rPr>
+        <w:t>is_deleted: 是否已被删除，布尔类型</w:t>
+      </w:r>
+    </w:p>
+    <w:p>
+      <w:pPr>
+        <w:ind w:left="420" w:leftChars="0" w:firstLine="420"/>
+        <w:rPr>
+          <w:rFonts w:hint="eastAsia"/>
+        </w:rPr>
+      </w:pPr>
+      <w:r>
+        <w:rPr>
+          <w:rFonts w:hint="eastAsia"/>
+        </w:rPr>
+        <w:t>user_id: 评论用户ID，整数类型，外键，关联用户表的id字段</w:t>
+      </w:r>
+    </w:p>
+    <w:p>
+      <w:pPr>
+        <w:ind w:left="420" w:leftChars="0" w:firstLine="420"/>
+        <w:rPr>
+          <w:rFonts w:hint="eastAsia"/>
+        </w:rPr>
+      </w:pPr>
+      <w:r>
+        <w:rPr>
+          <w:rFonts w:hint="eastAsia"/>
+        </w:rPr>
+        <w:t>post_id: 所属帖子ID，整数类型，外键，关联帖子表的id字段</w:t>
+      </w:r>
+    </w:p>
+    <w:p>
+      <w:pPr>
+        <w:ind w:left="420" w:leftChars="0" w:firstLine="420"/>
+        <w:rPr>
+          <w:rFonts w:hint="eastAsia"/>
+        </w:rPr>
+      </w:pPr>
+      <w:r>
+        <w:rPr>
+          <w:rFonts w:hint="eastAsia"/>
+        </w:rPr>
+        <w:t>parent_id: 父评论ID，整数类型，外键，可以为空，关联评论表的id字段</w:t>
+      </w:r>
+    </w:p>
+    <w:p>
+      <w:pPr>
+        <w:ind w:left="420" w:leftChars="0" w:firstLine="420"/>
+        <w:rPr>
+          <w:rFonts w:hint="eastAsia"/>
+        </w:rPr>
+      </w:pPr>
+    </w:p>
+    <w:p>
+      <w:pPr>
+        <w:ind w:firstLine="420"/>
+        <w:rPr>
+          <w:rFonts w:hint="default"/>
+        </w:rPr>
+      </w:pPr>
+      <w:r>
+        <w:rPr>
+          <w:rFonts w:hint="eastAsia"/>
+        </w:rPr>
+        <w:t>关注表（follows）</w:t>
+      </w:r>
+      <w:r>
+        <w:rPr>
+          <w:rFonts w:hint="default"/>
+        </w:rPr>
+        <w:t>：</w:t>
+      </w:r>
+    </w:p>
+    <w:p>
+      <w:pPr>
+        <w:ind w:left="420" w:leftChars="0" w:firstLine="420"/>
+        <w:rPr>
+          <w:rFonts w:hint="eastAsia"/>
+        </w:rPr>
+      </w:pPr>
+      <w:r>
+        <w:rPr>
+          <w:rFonts w:hint="eastAsia"/>
+        </w:rPr>
+        <w:t>标识符：follows</w:t>
+      </w:r>
+    </w:p>
+    <w:p>
+      <w:pPr>
+        <w:ind w:left="420" w:leftChars="0" w:firstLine="420"/>
+        <w:rPr>
+          <w:rFonts w:hint="eastAsia"/>
+        </w:rPr>
+      </w:pPr>
+      <w:r>
+        <w:rPr>
+          <w:rFonts w:hint="eastAsia"/>
+        </w:rPr>
+        <w:t>数据项：</w:t>
+      </w:r>
+    </w:p>
+    <w:p>
+      <w:pPr>
+        <w:ind w:left="420" w:leftChars="0" w:firstLine="420"/>
+        <w:rPr>
+          <w:rFonts w:hint="eastAsia"/>
+        </w:rPr>
+      </w:pPr>
+      <w:r>
+        <w:rPr>
+          <w:rFonts w:hint="eastAsia"/>
+        </w:rPr>
+        <w:t>id: 关注ID，整数类型，主键，自增长</w:t>
+      </w:r>
+    </w:p>
+    <w:p>
+      <w:pPr>
+        <w:ind w:left="420" w:leftChars="0" w:firstLine="420"/>
+        <w:rPr>
+          <w:rFonts w:hint="eastAsia"/>
+        </w:rPr>
+      </w:pPr>
+      <w:r>
+        <w:rPr>
+          <w:rFonts w:hint="eastAsia"/>
+        </w:rPr>
+        <w:t>follower_id: 关注者ID，整数类型，外键，关联用户表的id字段</w:t>
+      </w:r>
+    </w:p>
+    <w:p>
+      <w:pPr>
+        <w:ind w:left="420" w:leftChars="0" w:firstLine="420"/>
+        <w:rPr>
+          <w:rFonts w:hint="eastAsia"/>
+        </w:rPr>
+      </w:pPr>
+      <w:r>
+        <w:rPr>
+          <w:rFonts w:hint="eastAsia"/>
+        </w:rPr>
+        <w:t>followed_id: 被关注者ID，整数类型，外键，关联用户表的id字段</w:t>
+      </w:r>
+    </w:p>
+    <w:p>
+      <w:pPr>
+        <w:ind w:left="420" w:leftChars="0" w:firstLine="420"/>
+        <w:rPr>
+          <w:rFonts w:hint="eastAsia"/>
+        </w:rPr>
+      </w:pPr>
+    </w:p>
+    <w:p>
+      <w:pPr>
+        <w:ind w:firstLine="420"/>
+        <w:rPr>
+          <w:rFonts w:hint="default"/>
+        </w:rPr>
+      </w:pPr>
+      <w:r>
+        <w:rPr>
+          <w:rFonts w:hint="eastAsia"/>
+        </w:rPr>
+        <w:t>点赞表（likes）</w:t>
+      </w:r>
+      <w:r>
+        <w:rPr>
+          <w:rFonts w:hint="default"/>
+        </w:rPr>
+        <w:t>：</w:t>
+      </w:r>
+    </w:p>
+    <w:p>
+      <w:pPr>
+        <w:ind w:left="420" w:leftChars="0" w:firstLine="420"/>
+        <w:rPr>
+          <w:rFonts w:hint="eastAsia"/>
+        </w:rPr>
+      </w:pPr>
+      <w:r>
+        <w:rPr>
+          <w:rFonts w:hint="eastAsia"/>
+        </w:rPr>
+        <w:t>标识符：likes</w:t>
+      </w:r>
+    </w:p>
+    <w:p>
+      <w:pPr>
+        <w:ind w:left="420" w:leftChars="0" w:firstLine="420"/>
+        <w:rPr>
+          <w:rFonts w:hint="eastAsia"/>
+        </w:rPr>
+      </w:pPr>
+      <w:r>
+        <w:rPr>
+          <w:rFonts w:hint="eastAsia"/>
+        </w:rPr>
+        <w:t>数据项：</w:t>
+      </w:r>
+    </w:p>
+    <w:p>
+      <w:pPr>
+        <w:ind w:left="420" w:leftChars="0" w:firstLine="420"/>
+        <w:rPr>
+          <w:rFonts w:hint="eastAsia"/>
+        </w:rPr>
+      </w:pPr>
+      <w:r>
+        <w:rPr>
+          <w:rFonts w:hint="eastAsia"/>
+        </w:rPr>
+        <w:t>id: 点赞ID，整数类型，主键，自增长</w:t>
+      </w:r>
+    </w:p>
+    <w:p>
+      <w:pPr>
+        <w:ind w:left="420" w:leftChars="0" w:firstLine="420"/>
+        <w:rPr>
+          <w:rFonts w:hint="eastAsia"/>
+        </w:rPr>
+      </w:pPr>
+      <w:r>
+        <w:rPr>
+          <w:rFonts w:hint="eastAsia"/>
+        </w:rPr>
+        <w:t>user_id: 点赞用户ID，整数类型，外键，关联用户表的id字段</w:t>
+      </w:r>
+    </w:p>
+    <w:p>
+      <w:pPr>
+        <w:ind w:left="420" w:leftChars="0" w:firstLine="420"/>
+        <w:rPr>
+          <w:rFonts w:hint="eastAsia"/>
+        </w:rPr>
+      </w:pPr>
+      <w:r>
+        <w:rPr>
+          <w:rFonts w:hint="eastAsia"/>
+        </w:rPr>
+        <w:t>post_id: 被点赞帖子ID，整数类型，外键，关联帖子表的id字段</w:t>
+      </w:r>
+    </w:p>
+    <w:p>
+      <w:pPr>
+        <w:ind w:left="420" w:leftChars="0" w:firstLine="420"/>
+        <w:rPr>
+          <w:rFonts w:hint="eastAsia"/>
+        </w:rPr>
+      </w:pPr>
+      <w:r>
+        <w:rPr>
+          <w:rFonts w:hint="eastAsia"/>
+        </w:rPr>
+        <w:t>comment_id: 被点赞评论ID，整数类型，外键，可以为空，关联评论表的id字段</w:t>
+      </w:r>
+    </w:p>
+    <w:p>
+      <w:pPr>
+        <w:ind w:left="420" w:leftChars="0" w:firstLine="420"/>
+        <w:rPr>
+          <w:rFonts w:hint="eastAsia"/>
+        </w:rPr>
+      </w:pPr>
+    </w:p>
+    <w:p>
+      <w:pPr>
+        <w:ind w:firstLine="420"/>
+        <w:rPr>
+          <w:rFonts w:hint="default"/>
+        </w:rPr>
+      </w:pPr>
+      <w:r>
+        <w:rPr>
+          <w:rFonts w:hint="eastAsia"/>
+        </w:rPr>
+        <w:t>通知表（notifications）</w:t>
+      </w:r>
+      <w:r>
+        <w:rPr>
+          <w:rFonts w:hint="default"/>
+        </w:rPr>
+        <w:t>：</w:t>
+      </w:r>
+    </w:p>
+    <w:p>
+      <w:pPr>
+        <w:ind w:left="420" w:leftChars="0" w:firstLine="420"/>
+        <w:rPr>
+          <w:rFonts w:hint="eastAsia"/>
+        </w:rPr>
+      </w:pPr>
+      <w:r>
+        <w:rPr>
+          <w:rFonts w:hint="eastAsia"/>
+        </w:rPr>
+        <w:t>标识符：notifications</w:t>
+      </w:r>
+    </w:p>
+    <w:p>
+      <w:pPr>
+        <w:ind w:left="420" w:leftChars="0" w:firstLine="420"/>
+        <w:rPr>
+          <w:rFonts w:hint="eastAsia"/>
+        </w:rPr>
+      </w:pPr>
+      <w:r>
+        <w:rPr>
+          <w:rFonts w:hint="eastAsia"/>
+        </w:rPr>
+        <w:t>数据项：</w:t>
+      </w:r>
+    </w:p>
+    <w:p>
+      <w:pPr>
+        <w:ind w:left="420" w:leftChars="0" w:firstLine="420"/>
+        <w:rPr>
+          <w:rFonts w:hint="eastAsia"/>
+        </w:rPr>
+      </w:pPr>
+      <w:r>
+        <w:rPr>
+          <w:rFonts w:hint="eastAsia"/>
+        </w:rPr>
+        <w:t>id: 通知ID，整数类型，主键，自增长</w:t>
+      </w:r>
+    </w:p>
+    <w:p>
+      <w:pPr>
+        <w:ind w:left="420" w:leftChars="0" w:firstLine="420"/>
+        <w:rPr>
+          <w:rFonts w:hint="eastAsia"/>
+        </w:rPr>
+      </w:pPr>
+      <w:r>
+        <w:rPr>
+          <w:rFonts w:hint="eastAsia"/>
+        </w:rPr>
+        <w:t>content: 通知内容，字符串类型</w:t>
+      </w:r>
+    </w:p>
+    <w:p>
+      <w:pPr>
+        <w:ind w:left="420" w:leftChars="0" w:firstLine="420"/>
+        <w:rPr>
+          <w:rFonts w:hint="eastAsia"/>
+        </w:rPr>
+      </w:pPr>
+      <w:r>
+        <w:rPr>
+          <w:rFonts w:hint="eastAsia"/>
+        </w:rPr>
+        <w:t>create_time: 通知创建时间，日期时间类型</w:t>
+      </w:r>
+    </w:p>
+    <w:p>
+      <w:pPr>
+        <w:ind w:left="420" w:leftChars="0" w:firstLine="420"/>
+        <w:rPr>
+          <w:rFonts w:hint="eastAsia"/>
+        </w:rPr>
+      </w:pPr>
+      <w:r>
+        <w:rPr>
+          <w:rFonts w:hint="eastAsia"/>
+        </w:rPr>
+        <w:t>is_read: 是否已读，布尔类型</w:t>
+      </w:r>
+    </w:p>
+    <w:p>
+      <w:pPr>
+        <w:ind w:left="420" w:leftChars="0" w:firstLine="420"/>
+        <w:rPr>
+          <w:rFonts w:hint="eastAsia"/>
+        </w:rPr>
+      </w:pPr>
+      <w:r>
+        <w:rPr>
+          <w:rFonts w:hint="eastAsia"/>
+        </w:rPr>
+        <w:t>user_id: 接收通知的用户ID，整数类型，外键，关联用户表的id字段</w:t>
+      </w:r>
+    </w:p>
+    <w:p>
+      <w:pPr>
+        <w:ind w:left="420" w:leftChars="0" w:firstLine="420"/>
+        <w:rPr>
+          <w:rFonts w:hint="eastAsia"/>
+        </w:rPr>
+      </w:pPr>
+    </w:p>
+    <w:p>
+      <w:pPr>
+        <w:ind w:firstLine="420"/>
+        <w:rPr>
+          <w:rFonts w:hint="eastAsia"/>
+        </w:rPr>
+      </w:pPr>
+      <w:r>
+        <w:rPr>
+          <w:rFonts w:hint="eastAsia"/>
+        </w:rPr>
+        <w:t>这些表之间的关系如下：</w:t>
+      </w:r>
+    </w:p>
+    <w:p>
+      <w:pPr>
+        <w:ind w:firstLine="420"/>
+        <w:jc w:val="both"/>
+        <w:rPr>
+          <w:rFonts w:hint="eastAsia"/>
+        </w:rPr>
+      </w:pPr>
+      <w:r>
+        <w:rPr>
+          <w:rFonts w:hint="eastAsia"/>
+        </w:rPr>
+        <w:t>用户表（users）和帖子表（posts）是一对多的关系，即一个用户可以创建多个帖子，但一个帖子只能由一个用户创建。</w:t>
+      </w:r>
+    </w:p>
+    <w:p>
+      <w:pPr>
+        <w:ind w:firstLine="420"/>
+        <w:jc w:val="both"/>
+        <w:rPr>
+          <w:rFonts w:hint="eastAsia"/>
+        </w:rPr>
+      </w:pPr>
+      <w:r>
+        <w:rPr>
+          <w:rFonts w:hint="eastAsia"/>
+        </w:rPr>
+        <w:t>帖子表（posts）和评论表（comments）也是一对多的关系，即一个帖子可以有多个评论，但一个评论只能属于一个帖子。</w:t>
+      </w:r>
+    </w:p>
+    <w:p>
+      <w:pPr>
+        <w:ind w:firstLine="420"/>
+        <w:jc w:val="both"/>
+        <w:rPr>
+          <w:rFonts w:hint="eastAsia"/>
+        </w:rPr>
+      </w:pPr>
+      <w:r>
+        <w:rPr>
+          <w:rFonts w:hint="eastAsia"/>
+        </w:rPr>
+        <w:t>评论表（comments）和自身之间存在一种多级关系，即一个评论可以有多个子评论（即回复），也可以没有子评论。</w:t>
+      </w:r>
+    </w:p>
+    <w:p>
+      <w:pPr>
+        <w:ind w:firstLine="420"/>
+        <w:jc w:val="both"/>
+        <w:rPr>
+          <w:rFonts w:hint="eastAsia"/>
+        </w:rPr>
+      </w:pPr>
+      <w:r>
+        <w:rPr>
+          <w:rFonts w:hint="eastAsia"/>
+        </w:rPr>
+        <w:t>用户表（users）和关注表（follows）之间是多对多的关系，即一个用户可以关注多个其他用户，也可以被多个用户关注。</w:t>
+      </w:r>
+    </w:p>
+    <w:p>
+      <w:pPr>
+        <w:ind w:firstLine="420"/>
+        <w:jc w:val="both"/>
+        <w:rPr>
+          <w:rFonts w:hint="eastAsia"/>
+        </w:rPr>
+      </w:pPr>
+      <w:r>
+        <w:rPr>
+          <w:rFonts w:hint="eastAsia"/>
+        </w:rPr>
+        <w:t>用户表（users）和点赞表（likes）之间也是多对多的关系，即一个用户可以给多个帖子或评论点赞，一个帖子或评论也可以被多个用户点赞。</w:t>
+      </w:r>
+    </w:p>
+    <w:p>
+      <w:pPr>
+        <w:ind w:firstLine="420"/>
+        <w:jc w:val="both"/>
+        <w:rPr>
+          <w:rFonts w:hint="eastAsia"/>
+        </w:rPr>
+      </w:pPr>
+      <w:r>
+        <w:rPr>
+          <w:rFonts w:hint="eastAsia"/>
+        </w:rPr>
+        <w:t>用户表（users）和通知表（notifications）是一对多的关系，即一个用户可以收到多条通知，但一条通知只能发送给一个用户。</w:t>
+      </w:r>
+    </w:p>
+    <w:p>
+      <w:pPr>
+        <w:ind w:firstLine="420"/>
+        <w:rPr>
+          <w:rFonts w:hint="eastAsia"/>
+        </w:rPr>
+      </w:pPr>
+    </w:p>
+    <w:p>
+      <w:pPr>
+        <w:ind w:firstLine="420"/>
+        <w:rPr>
+          <w:rFonts w:hint="eastAsia"/>
+        </w:rPr>
+      </w:pPr>
+    </w:p>
+    <w:p>
+      <w:pPr>
+        <w:spacing w:line="360" w:lineRule="auto"/>
+        <w:rPr>
+          <w:b/>
+        </w:rPr>
+      </w:pPr>
+      <w:r>
+        <w:rPr>
+          <w:b/>
+        </w:rPr>
+        <w:t>4</w:t>
+      </w:r>
+      <w:r>
+        <w:rPr>
+          <w:rFonts w:hint="eastAsia"/>
+          <w:b/>
+        </w:rPr>
+        <w:t xml:space="preserve">.3、 数据存储设计 </w:t>
+      </w:r>
+    </w:p>
+    <w:p>
+      <w:pPr>
+        <w:ind w:firstLine="420"/>
+        <w:rPr>
+          <w:rFonts w:hint="eastAsia"/>
+        </w:rPr>
+      </w:pPr>
+      <w:r>
+        <w:rPr>
+          <w:rFonts w:hint="eastAsia"/>
+        </w:rPr>
+        <w:t>给出本系统内所使用的每个数据结构中的每个数据项的存储要求,访问方法、存取单位、存取的物理关系(索引、设备、存储区域)、设计考虑和保密条件。</w:t>
+      </w:r>
+    </w:p>
+    <w:p>
+      <w:pPr>
+        <w:ind w:firstLine="420"/>
+        <w:rPr>
+          <w:rFonts w:hint="eastAsia"/>
+        </w:rPr>
+      </w:pPr>
+      <w:r>
+        <w:rPr>
+          <w:rFonts w:hint="eastAsia"/>
+        </w:rPr>
+        <w:t>访问方法：</w:t>
+      </w:r>
+    </w:p>
+    <w:p>
+      <w:pPr>
+        <w:ind w:firstLine="420"/>
+        <w:rPr>
+          <w:rFonts w:hint="default"/>
+        </w:rPr>
+      </w:pPr>
+      <w:r>
+        <w:rPr>
+          <w:rFonts w:hint="eastAsia"/>
+        </w:rPr>
+        <w:t>以上数据结构中的数据项可以通过SQLAlchemy语句进行访问</w:t>
+      </w:r>
+      <w:r>
+        <w:rPr>
+          <w:rFonts w:hint="default"/>
+        </w:rPr>
+        <w:t>。</w:t>
+      </w:r>
+    </w:p>
+    <w:p>
+      <w:pPr>
+        <w:ind w:firstLine="420"/>
+        <w:rPr>
+          <w:rFonts w:hint="eastAsia"/>
+        </w:rPr>
+      </w:pPr>
+    </w:p>
+    <w:p>
+      <w:pPr>
+        <w:ind w:firstLine="420"/>
+        <w:rPr>
+          <w:rFonts w:hint="eastAsia"/>
+        </w:rPr>
+      </w:pPr>
+      <w:r>
+        <w:rPr>
+          <w:rFonts w:hint="eastAsia"/>
+        </w:rPr>
+        <w:t>存取单位：</w:t>
+      </w:r>
+    </w:p>
+    <w:p>
+      <w:pPr>
+        <w:ind w:firstLine="420"/>
+        <w:rPr>
+          <w:rFonts w:hint="default"/>
+        </w:rPr>
+      </w:pPr>
+      <w:r>
+        <w:rPr>
+          <w:rFonts w:hint="eastAsia"/>
+        </w:rPr>
+        <w:t>以上数据结构中的数据项可以按照单个记录（一行）或整个表格（多行）进行存取</w:t>
+      </w:r>
+      <w:r>
+        <w:rPr>
+          <w:rFonts w:hint="default"/>
+        </w:rPr>
+        <w:t>。</w:t>
+      </w:r>
+    </w:p>
+    <w:p>
+      <w:pPr>
+        <w:ind w:firstLine="420"/>
+        <w:rPr>
+          <w:rFonts w:hint="eastAsia"/>
+        </w:rPr>
+      </w:pPr>
+    </w:p>
+    <w:p>
+      <w:pPr>
+        <w:ind w:firstLine="420"/>
+        <w:rPr>
+          <w:rFonts w:hint="eastAsia"/>
+        </w:rPr>
+      </w:pPr>
+      <w:r>
+        <w:rPr>
+          <w:rFonts w:hint="eastAsia"/>
+        </w:rPr>
+        <w:t>存取的物理关系：</w:t>
+      </w:r>
+    </w:p>
+    <w:p>
+      <w:pPr>
+        <w:ind w:firstLine="420"/>
+        <w:rPr>
+          <w:rFonts w:hint="default" w:eastAsia="宋体"/>
+          <w:lang w:eastAsia="zh-Hans"/>
+        </w:rPr>
+      </w:pPr>
+      <w:r>
+        <w:rPr>
+          <w:rFonts w:hint="eastAsia"/>
+        </w:rPr>
+        <w:t>以上数据结构中的数据项存储在SQLite数据库中，可以使用索引</w:t>
+      </w:r>
+      <w:r>
+        <w:rPr>
+          <w:rFonts w:hint="eastAsia"/>
+          <w:lang w:val="en-US" w:eastAsia="zh-Hans"/>
+        </w:rPr>
+        <w:t>访问</w:t>
+      </w:r>
+      <w:r>
+        <w:rPr>
+          <w:rFonts w:hint="default"/>
+          <w:lang w:eastAsia="zh-Hans"/>
+        </w:rPr>
+        <w:t>。</w:t>
+      </w:r>
+    </w:p>
+    <w:p>
+      <w:pPr>
+        <w:ind w:firstLine="420"/>
+        <w:rPr>
+          <w:rFonts w:hint="eastAsia"/>
+        </w:rPr>
+      </w:pPr>
+    </w:p>
+    <w:p>
+      <w:pPr>
+        <w:ind w:firstLine="420"/>
+        <w:rPr>
+          <w:rFonts w:hint="eastAsia"/>
+        </w:rPr>
+      </w:pPr>
+    </w:p>
+    <w:p>
+      <w:pPr>
+        <w:pStyle w:val="2"/>
+        <w:rPr>
+          <w:sz w:val="28"/>
+        </w:rPr>
+      </w:pPr>
+      <w:r>
+        <w:rPr>
+          <w:sz w:val="28"/>
+        </w:rPr>
+        <w:t>5</w:t>
+      </w:r>
+      <w:r>
+        <w:rPr>
+          <w:rFonts w:hint="eastAsia"/>
+          <w:sz w:val="28"/>
+        </w:rPr>
+        <w:t xml:space="preserve">、接口设计 </w:t>
+      </w:r>
+    </w:p>
+    <w:p>
+      <w:pPr>
+        <w:spacing w:line="360" w:lineRule="auto"/>
+        <w:rPr>
+          <w:b/>
+        </w:rPr>
+      </w:pPr>
+      <w:r>
+        <w:rPr>
+          <w:b/>
+        </w:rPr>
+        <w:t>4</w:t>
+      </w:r>
+      <w:r>
+        <w:rPr>
+          <w:rFonts w:hint="eastAsia"/>
+          <w:b/>
+        </w:rPr>
+        <w:t>.1、外部接口</w:t>
+      </w:r>
+    </w:p>
+    <w:p>
+      <w:pPr>
+        <w:ind w:firstLine="420"/>
+      </w:pPr>
+      <w:r>
+        <w:rPr>
+          <w:rFonts w:hint="eastAsia"/>
+        </w:rPr>
+        <w:t>描述需要访问的外部接口的类型、控制方式。</w:t>
+      </w:r>
+    </w:p>
+    <w:p>
+      <w:pPr>
+        <w:spacing w:line="360" w:lineRule="auto"/>
+      </w:pPr>
+      <w:r>
+        <w:rPr>
+          <w:b/>
+        </w:rPr>
+        <w:t>4</w:t>
+      </w:r>
+      <w:r>
+        <w:rPr>
+          <w:rFonts w:hint="eastAsia"/>
+          <w:b/>
+        </w:rPr>
+        <w:t>.</w:t>
+      </w:r>
+      <w:r>
+        <w:rPr>
+          <w:b/>
+        </w:rPr>
+        <w:t>2</w:t>
+      </w:r>
+      <w:r>
+        <w:rPr>
+          <w:rFonts w:hint="eastAsia"/>
+          <w:b/>
+        </w:rPr>
+        <w:t>、内部接口</w:t>
+      </w:r>
+    </w:p>
+    <w:p>
+      <w:r>
+        <w:tab/>
+      </w:r>
+      <w:r>
+        <w:rPr>
+          <w:rFonts w:hint="eastAsia"/>
+        </w:rPr>
+        <w:t>描述与其他模块及子系统的接口。</w:t>
+      </w:r>
+    </w:p>
+    <w:p>
+      <w:pPr>
+        <w:pStyle w:val="2"/>
+        <w:rPr>
+          <w:sz w:val="28"/>
+        </w:rPr>
+      </w:pPr>
+      <w:r>
+        <w:rPr>
+          <w:sz w:val="28"/>
+        </w:rPr>
+        <w:t>6</w:t>
+      </w:r>
+      <w:r>
+        <w:rPr>
+          <w:rFonts w:hint="eastAsia"/>
+          <w:sz w:val="28"/>
+        </w:rPr>
+        <w:t xml:space="preserve">、其他设计 </w:t>
+      </w:r>
+    </w:p>
+    <w:p>
+      <w:pPr>
+        <w:ind w:firstLine="420"/>
+        <w:rPr>
+          <w:rFonts w:hint="eastAsia"/>
+        </w:rPr>
+      </w:pPr>
+      <w:r>
+        <w:rPr>
+          <w:rFonts w:hint="eastAsia"/>
+        </w:rPr>
+        <w:t>对以上概要设计中未包含项目的说明，如并行处理、安全设计、内存管理等。</w:t>
+      </w:r>
+    </w:p>
+    <w:p>
+      <w:pPr>
+        <w:ind w:firstLine="420"/>
+        <w:rPr>
+          <w:rFonts w:hint="default" w:eastAsia="宋体"/>
+          <w:lang w:eastAsia="zh-Hans"/>
+        </w:rPr>
+      </w:pPr>
+      <w:r>
+        <w:rPr>
+          <w:rFonts w:hint="eastAsia"/>
+          <w:lang w:val="en-US" w:eastAsia="zh-Hans"/>
+        </w:rPr>
+        <w:t>安全设计</w:t>
+      </w:r>
+      <w:r>
+        <w:rPr>
+          <w:rFonts w:hint="default"/>
+          <w:lang w:eastAsia="zh-Hans"/>
+        </w:rPr>
+        <w:t>：OAuth2 实现密码哈希与 Bearer JWT 令牌验证</w:t>
+      </w:r>
       <w:bookmarkStart w:id="0" w:name="_GoBack"/>
       <w:bookmarkEnd w:id="0"/>
-    </w:p>
-    <w:p>
-      <w:pPr>
-        <w:ind w:left="420" w:leftChars="0" w:firstLine="420"/>
-        <w:rPr>
-          <w:rFonts w:hint="default"/>
-          <w:lang w:eastAsia="zh-Hans"/>
-        </w:rPr>
-      </w:pPr>
-      <w:r>
-        <w:rPr>
-          <w:rFonts w:hint="default"/>
-          <w:lang w:eastAsia="zh-Hans"/>
-        </w:rPr>
-        <w:t>id：用户ID，主键</w:t>
-      </w:r>
-    </w:p>
-    <w:p>
-      <w:pPr>
-        <w:ind w:left="420" w:leftChars="0" w:firstLine="420"/>
-        <w:rPr>
-          <w:rFonts w:hint="default"/>
-          <w:lang w:eastAsia="zh-Hans"/>
-        </w:rPr>
-      </w:pPr>
-      <w:r>
-        <w:rPr>
-          <w:rFonts w:hint="default"/>
-          <w:lang w:eastAsia="zh-Hans"/>
-        </w:rPr>
-        <w:t>username：用户名，唯一</w:t>
-      </w:r>
-    </w:p>
-    <w:p>
-      <w:pPr>
-        <w:ind w:left="420" w:leftChars="0" w:firstLine="420"/>
-        <w:rPr>
-          <w:rFonts w:hint="default"/>
-          <w:lang w:eastAsia="zh-Hans"/>
-        </w:rPr>
-      </w:pPr>
-      <w:r>
-        <w:rPr>
-          <w:rFonts w:hint="default"/>
-          <w:lang w:eastAsia="zh-Hans"/>
-        </w:rPr>
-        <w:t>email：电子邮件，唯一</w:t>
-      </w:r>
-    </w:p>
-    <w:p>
-      <w:pPr>
-        <w:ind w:left="420" w:leftChars="0" w:firstLine="420"/>
-        <w:rPr>
-          <w:rFonts w:hint="default"/>
-          <w:lang w:eastAsia="zh-Hans"/>
-        </w:rPr>
-      </w:pPr>
-      <w:r>
-        <w:rPr>
-          <w:rFonts w:hint="default"/>
-          <w:lang w:eastAsia="zh-Hans"/>
-        </w:rPr>
-        <w:t>password_hash：密码哈希值</w:t>
-      </w:r>
-    </w:p>
-    <w:p>
-      <w:pPr>
-        <w:ind w:left="420" w:leftChars="0" w:firstLine="420"/>
-        <w:rPr>
-          <w:rFonts w:hint="default"/>
-          <w:lang w:eastAsia="zh-Hans"/>
-        </w:rPr>
-      </w:pPr>
-      <w:r>
-        <w:rPr>
-          <w:rFonts w:hint="default"/>
-          <w:lang w:eastAsia="zh-Hans"/>
-        </w:rPr>
-        <w:t>avatar_url：头像URL</w:t>
-      </w:r>
-    </w:p>
-    <w:p>
-      <w:pPr>
-        <w:ind w:left="420" w:leftChars="0" w:firstLine="420"/>
-        <w:rPr>
-          <w:rFonts w:hint="default"/>
-          <w:lang w:eastAsia="zh-Hans"/>
-        </w:rPr>
-      </w:pPr>
-      <w:r>
-        <w:rPr>
-          <w:rFonts w:hint="default"/>
-          <w:lang w:eastAsia="zh-Hans"/>
-        </w:rPr>
-        <w:t>introduction：个人介绍</w:t>
-      </w:r>
-    </w:p>
-    <w:p>
-      <w:pPr>
-        <w:ind w:left="420" w:leftChars="0" w:firstLine="420"/>
-        <w:rPr>
-          <w:rFonts w:hint="default"/>
-          <w:lang w:eastAsia="zh-Hans"/>
-        </w:rPr>
-      </w:pPr>
-      <w:r>
-        <w:rPr>
-          <w:rFonts w:hint="default"/>
-          <w:lang w:eastAsia="zh-Hans"/>
-        </w:rPr>
-        <w:t>create_time：注册时间</w:t>
-      </w:r>
-    </w:p>
-    <w:p>
-      <w:pPr>
-        <w:ind w:left="420" w:leftChars="0" w:firstLine="420"/>
-        <w:rPr>
-          <w:rFonts w:hint="default"/>
-          <w:lang w:eastAsia="zh-Hans"/>
-        </w:rPr>
-      </w:pPr>
-      <w:r>
-        <w:rPr>
-          <w:rFonts w:hint="default"/>
-          <w:lang w:eastAsia="zh-Hans"/>
-        </w:rPr>
-        <w:t>update_time：最后一次更新时间</w:t>
-      </w:r>
-    </w:p>
-    <w:p>
-      <w:pPr>
-        <w:ind w:left="420" w:leftChars="0" w:firstLine="420"/>
-        <w:rPr>
-          <w:rFonts w:hint="default"/>
-          <w:lang w:eastAsia="zh-Hans"/>
-        </w:rPr>
-      </w:pPr>
-      <w:r>
-        <w:rPr>
-          <w:rFonts w:hint="default"/>
-          <w:lang w:eastAsia="zh-Hans"/>
-        </w:rPr>
-        <w:t>is_admin：是否为管理员，布尔类型</w:t>
-      </w:r>
-    </w:p>
-    <w:p>
-      <w:pPr>
-        <w:ind w:left="420" w:leftChars="0" w:firstLine="420"/>
-        <w:rPr>
-          <w:rFonts w:hint="default"/>
-          <w:lang w:eastAsia="zh-Hans"/>
-        </w:rPr>
-      </w:pPr>
-      <w:r>
-        <w:rPr>
-          <w:rFonts w:hint="default"/>
-          <w:lang w:eastAsia="zh-Hans"/>
-        </w:rPr>
-        <w:t>is_active：是否已被激活，布尔类型</w:t>
-      </w:r>
-    </w:p>
-    <w:p>
-      <w:pPr>
-        <w:ind w:firstLine="420"/>
-        <w:rPr>
-          <w:rFonts w:hint="default"/>
-        </w:rPr>
-      </w:pPr>
-    </w:p>
-    <w:p>
-      <w:pPr>
-        <w:spacing w:line="360" w:lineRule="auto"/>
-        <w:rPr>
-          <w:b/>
-        </w:rPr>
-      </w:pPr>
-      <w:r>
-        <w:rPr>
-          <w:b/>
-        </w:rPr>
-        <w:t>4</w:t>
-      </w:r>
-      <w:r>
-        <w:rPr>
-          <w:rFonts w:hint="eastAsia"/>
-          <w:b/>
-        </w:rPr>
-        <w:t xml:space="preserve">.2、 数据结构设计 </w:t>
-      </w:r>
-    </w:p>
-    <w:p>
-      <w:pPr>
-        <w:ind w:firstLine="420"/>
-      </w:pPr>
-      <w:r>
-        <w:rPr>
-          <w:rFonts w:hint="eastAsia"/>
-        </w:rPr>
-        <w:t xml:space="preserve">给出本系统内所使用的每个数据结构的名称、标识符以及它们之中每个数据项、记录、文卷和系的标识、定义、长度及它们之间的层次的或表格的相互关系。 </w:t>
-      </w:r>
-    </w:p>
-    <w:p>
-      <w:pPr>
-        <w:spacing w:line="360" w:lineRule="auto"/>
-        <w:rPr>
-          <w:b/>
-        </w:rPr>
-      </w:pPr>
-      <w:r>
-        <w:rPr>
-          <w:b/>
-        </w:rPr>
-        <w:t>4</w:t>
-      </w:r>
-      <w:r>
-        <w:rPr>
-          <w:rFonts w:hint="eastAsia"/>
-          <w:b/>
-        </w:rPr>
-        <w:t xml:space="preserve">.3、 数据存储设计 </w:t>
-      </w:r>
-    </w:p>
-    <w:p>
-      <w:pPr>
-        <w:ind w:firstLine="420"/>
-      </w:pPr>
-      <w:r>
-        <w:rPr>
-          <w:rFonts w:hint="eastAsia"/>
-        </w:rPr>
-        <w:t>给出本系统内所使用的每个数据结构中的每个数据项的存储要求,访问方法、存取单位、存取的物理关系(索引、设备、存储区域)、设计考虑和保密条件。</w:t>
-      </w:r>
-    </w:p>
-    <w:p>
-      <w:pPr>
-        <w:pStyle w:val="2"/>
-        <w:rPr>
-          <w:sz w:val="28"/>
-        </w:rPr>
-      </w:pPr>
-      <w:r>
-        <w:rPr>
-          <w:sz w:val="28"/>
-        </w:rPr>
-        <w:t>5</w:t>
-      </w:r>
-      <w:r>
-        <w:rPr>
-          <w:rFonts w:hint="eastAsia"/>
-          <w:sz w:val="28"/>
-        </w:rPr>
-        <w:t xml:space="preserve">、接口设计 </w:t>
-      </w:r>
-    </w:p>
-    <w:p>
-      <w:pPr>
-        <w:spacing w:line="360" w:lineRule="auto"/>
-        <w:rPr>
-          <w:b/>
-        </w:rPr>
-      </w:pPr>
-      <w:r>
-        <w:rPr>
-          <w:b/>
-        </w:rPr>
-        <w:t>4</w:t>
-      </w:r>
-      <w:r>
-        <w:rPr>
-          <w:rFonts w:hint="eastAsia"/>
-          <w:b/>
-        </w:rPr>
-        <w:t>.1、外部接口</w:t>
-      </w:r>
-    </w:p>
-    <w:p>
-      <w:pPr>
-        <w:ind w:firstLine="420"/>
-      </w:pPr>
-      <w:r>
-        <w:rPr>
-          <w:rFonts w:hint="eastAsia"/>
-        </w:rPr>
-        <w:t>描述需要访问的外部接口的类型、控制方式。</w:t>
-      </w:r>
-    </w:p>
-    <w:p>
-      <w:pPr>
-        <w:spacing w:line="360" w:lineRule="auto"/>
-      </w:pPr>
-      <w:r>
-        <w:rPr>
-          <w:b/>
-        </w:rPr>
-        <w:t>4</w:t>
-      </w:r>
-      <w:r>
-        <w:rPr>
-          <w:rFonts w:hint="eastAsia"/>
-          <w:b/>
-        </w:rPr>
-        <w:t>.</w:t>
-      </w:r>
-      <w:r>
-        <w:rPr>
-          <w:b/>
-        </w:rPr>
-        <w:t>2</w:t>
-      </w:r>
-      <w:r>
-        <w:rPr>
-          <w:rFonts w:hint="eastAsia"/>
-          <w:b/>
-        </w:rPr>
-        <w:t>、内部接口</w:t>
-      </w:r>
-    </w:p>
-    <w:p>
-      <w:r>
-        <w:tab/>
-      </w:r>
-      <w:r>
-        <w:rPr>
-          <w:rFonts w:hint="eastAsia"/>
-        </w:rPr>
-        <w:t>描述与其他模块及子系统的接口。</w:t>
-      </w:r>
-    </w:p>
-    <w:p>
-      <w:pPr>
-        <w:pStyle w:val="2"/>
-        <w:rPr>
-          <w:sz w:val="28"/>
-        </w:rPr>
-      </w:pPr>
-      <w:r>
-        <w:rPr>
-          <w:sz w:val="28"/>
-        </w:rPr>
-        <w:t>6</w:t>
-      </w:r>
-      <w:r>
-        <w:rPr>
-          <w:rFonts w:hint="eastAsia"/>
-          <w:sz w:val="28"/>
-        </w:rPr>
-        <w:t xml:space="preserve">、其他设计 </w:t>
-      </w:r>
-    </w:p>
-    <w:p>
-      <w:pPr>
-        <w:ind w:firstLine="420"/>
-      </w:pPr>
-      <w:r>
-        <w:rPr>
-          <w:rFonts w:hint="eastAsia"/>
-        </w:rPr>
-        <w:t>对以上概要设计中未包含项目的说明，如并行处理、安全设计、内存管理等。</w:t>
-      </w:r>
     </w:p>
     <w:sectPr>
       <w:pgSz w:w="11906" w:h="16838"/>
